--- a/doc1.docx
+++ b/doc1.docx
@@ -11,6 +11,16 @@
     <w:p>
       <w:r>
         <w:t>Изменение 1</w:t>
+      </w:r>
+    </w:p>
+    <w:p>
+      <w:proofErr w:type="spellStart"/>
+      <w:r>
+        <w:t>Изм</w:t>
+      </w:r>
+      <w:proofErr w:type="spellEnd"/>
+      <w:r>
+        <w:t xml:space="preserve"> 2</w:t>
       </w:r>
       <w:bookmarkStart w:id="0" w:name="_GoBack"/>
       <w:bookmarkEnd w:id="0"/>
